--- a/web/src/main/resources/documents/description.docx
+++ b/web/src/main/resources/documents/description.docx
@@ -1,6 +1,6 @@
 
 <file path=word/document.xml><?xml version="1.0" encoding="utf-8"?>
-<w:document xmlns:wpc="http://schemas.microsoft.com/office/word/2010/wordprocessingCanvas" xmlns:cx="http://schemas.microsoft.com/office/drawing/2014/chartex" xmlns:cx1="http://schemas.microsoft.com/office/drawing/2015/9/8/chartex" xmlns:cx2="http://schemas.microsoft.com/office/drawing/2015/10/21/chartex" xmlns:cx3="http://schemas.microsoft.com/office/drawing/2016/5/9/chartex" xmlns:cx4="http://schemas.microsoft.com/office/drawing/2016/5/10/chartex" xmlns:cx5="http://schemas.microsoft.com/office/drawing/2016/5/11/chartex" xmlns:cx6="http://schemas.microsoft.com/office/drawing/2016/5/12/chartex" xmlns:cx7="http://schemas.microsoft.com/office/drawing/2016/5/13/chartex" xmlns:cx8="http://schemas.microsoft.com/office/drawing/2016/5/14/chartex" xmlns:mc="http://schemas.openxmlformats.org/markup-compatibility/2006" xmlns:aink="http://schemas.microsoft.com/office/drawing/2016/ink" xmlns:am3d="http://schemas.microsoft.com/office/drawing/2017/model3d" xmlns:o="urn:schemas-microsoft-com:office:office" xmlns:oel="http://schemas.microsoft.com/office/2019/extlst" xmlns:r="http://schemas.openxmlformats.org/officeDocument/2006/relationships" xmlns:m="http://schemas.openxmlformats.org/officeDocument/2006/math" xmlns:v="urn:schemas-microsoft-com:vml" xmlns:wp14="http://schemas.microsoft.com/office/word/2010/wordprocessingDrawing" xmlns:wp="http://schemas.openxmlformats.org/drawingml/2006/wordprocessingDrawing" xmlns:w10="urn:schemas-microsoft-com:office:word" xmlns:w="http://schemas.openxmlformats.org/wordprocessingml/2006/main" xmlns:w14="http://schemas.microsoft.com/office/word/2010/wordml" xmlns:w15="http://schemas.microsoft.com/office/word/2012/wordml" xmlns:w16cex="http://schemas.microsoft.com/office/word/2018/wordml/cex" xmlns:w16cid="http://schemas.microsoft.com/office/word/2016/wordml/cid" xmlns:w16="http://schemas.microsoft.com/office/word/2018/wordml" xmlns:w16sdtdh="http://schemas.microsoft.com/office/word/2020/wordml/sdtdatahash" xmlns:w16se="http://schemas.microsoft.com/office/word/2015/wordml/symex" xmlns:wpg="http://schemas.microsoft.com/office/word/2010/wordprocessingGroup" xmlns:wpi="http://schemas.microsoft.com/office/word/2010/wordprocessingInk" xmlns:wne="http://schemas.microsoft.com/office/word/2006/wordml" xmlns:wps="http://schemas.microsoft.com/office/word/2010/wordprocessingShape" mc:Ignorable="w14 w15 w16se w16cid w16 w16cex w16sdtdh wp14">
+<w:document xmlns:wpc="http://schemas.microsoft.com/office/word/2010/wordprocessingCanvas" xmlns:cx="http://schemas.microsoft.com/office/drawing/2014/chartex" xmlns:cx1="http://schemas.microsoft.com/office/drawing/2015/9/8/chartex" xmlns:cx2="http://schemas.microsoft.com/office/drawing/2015/10/21/chartex" xmlns:cx3="http://schemas.microsoft.com/office/drawing/2016/5/9/chartex" xmlns:cx4="http://schemas.microsoft.com/office/drawing/2016/5/10/chartex" xmlns:cx5="http://schemas.microsoft.com/office/drawing/2016/5/11/chartex" xmlns:cx6="http://schemas.microsoft.com/office/drawing/2016/5/12/chartex" xmlns:cx7="http://schemas.microsoft.com/office/drawing/2016/5/13/chartex" xmlns:cx8="http://schemas.microsoft.com/office/drawing/2016/5/14/chartex" xmlns:mc="http://schemas.openxmlformats.org/markup-compatibility/2006" xmlns:aink="http://schemas.microsoft.com/office/drawing/2016/ink" xmlns:am3d="http://schemas.microsoft.com/office/drawing/2017/model3d" xmlns:o="urn:schemas-microsoft-com:office:office" xmlns:oel="http://schemas.microsoft.com/office/2019/extlst" xmlns:r="http://schemas.openxmlformats.org/officeDocument/2006/relationships" xmlns:m="http://schemas.openxmlformats.org/officeDocument/2006/math" xmlns:v="urn:schemas-microsoft-com:vml" xmlns:wp14="http://schemas.microsoft.com/office/word/2010/wordprocessingDrawing" xmlns:wp="http://schemas.openxmlformats.org/drawingml/2006/wordprocessingDrawing" xmlns:w10="urn:schemas-microsoft-com:office:word" xmlns:w="http://schemas.openxmlformats.org/wordprocessingml/2006/main" xmlns:w14="http://schemas.microsoft.com/office/word/2010/wordml" xmlns:w15="http://schemas.microsoft.com/office/word/2012/wordml" xmlns:w16cex="http://schemas.microsoft.com/office/word/2018/wordml/cex" xmlns:w16cid="http://schemas.microsoft.com/office/word/2016/wordml/cid" xmlns:w16="http://schemas.microsoft.com/office/word/2018/wordml" xmlns:w16du="http://schemas.microsoft.com/office/word/2023/wordml/word16du" xmlns:w16sdtdh="http://schemas.microsoft.com/office/word/2020/wordml/sdtdatahash" xmlns:w16sdtfl="http://schemas.microsoft.com/office/word/2024/wordml/sdtformatlock" xmlns:w16se="http://schemas.microsoft.com/office/word/2015/wordml/symex" xmlns:wpg="http://schemas.microsoft.com/office/word/2010/wordprocessingGroup" xmlns:wpi="http://schemas.microsoft.com/office/word/2010/wordprocessingInk" xmlns:wne="http://schemas.microsoft.com/office/word/2006/wordml" xmlns:wps="http://schemas.microsoft.com/office/word/2010/wordprocessingShape" mc:Ignorable="w14 w15 w16se w16cid w16 w16cex w16sdtdh w16sdtfl w16du wp14">
   <w:body>
     <w:p>
       <w:pPr>
@@ -33,7 +33,13 @@
       </w:r>
       <w:bookmarkEnd w:id="0"/>
       <w:r>
-        <w:t>{ARGOS.DMP.TITLE}</w:t>
+        <w:t>{</w:t>
+      </w:r>
+      <w:r>
+        <w:t>OPENCDMP.PLAN</w:t>
+      </w:r>
+      <w:r>
+        <w:t>.TITLE}</w:t>
       </w:r>
       <w:r>
         <w:t>'</w:t>
@@ -60,7 +66,19 @@
         <w:t>'</w:t>
       </w:r>
       <w:r>
-        <w:t>{ARGOS.DATASET.TITLE}</w:t>
+        <w:t>{</w:t>
+      </w:r>
+      <w:r>
+        <w:t>OPENCDMP</w:t>
+      </w:r>
+      <w:r>
+        <w:t>.D</w:t>
+      </w:r>
+      <w:r>
+        <w:t>ESCRIPTION</w:t>
+      </w:r>
+      <w:r>
+        <w:t>.TITLE}</w:t>
       </w:r>
       <w:r>
         <w:t>'</w:t>
@@ -88,7 +106,16 @@
         <w:t>{</w:t>
       </w:r>
       <w:r>
-        <w:t>ARGOS.DATASET.DESCRIPTION</w:t>
+        <w:t>OPENCDMP</w:t>
+      </w:r>
+      <w:r>
+        <w:t>.D</w:t>
+      </w:r>
+      <w:r>
+        <w:t>ESCRIPTION</w:t>
+      </w:r>
+      <w:r>
+        <w:t>.DESCRIPTION</w:t>
       </w:r>
       <w:r>
         <w:t>}</w:t>
@@ -129,7 +156,35 @@
           <w:sz w:val="34"/>
           <w:szCs w:val="34"/>
         </w:rPr>
-        <w:t>{ARGOS.DMP.RESEARCHERS}</w:t>
+        <w:t>{</w:t>
+      </w:r>
+      <w:r>
+        <w:rPr>
+          <w:sz w:val="34"/>
+          <w:szCs w:val="34"/>
+        </w:rPr>
+        <w:t>OPENC</w:t>
+      </w:r>
+      <w:r>
+        <w:rPr>
+          <w:sz w:val="34"/>
+          <w:szCs w:val="34"/>
+        </w:rPr>
+        <w:t>DMP</w:t>
+      </w:r>
+      <w:r>
+        <w:rPr>
+          <w:sz w:val="34"/>
+          <w:szCs w:val="34"/>
+        </w:rPr>
+        <w:t>.PLAN-REFERENCE</w:t>
+      </w:r>
+      <w:r>
+        <w:rPr>
+          <w:sz w:val="34"/>
+          <w:szCs w:val="34"/>
+        </w:rPr>
+        <w:t>.RESEARCHERS}</w:t>
       </w:r>
       <w:r>
         <w:rPr>
@@ -183,7 +238,7 @@
         </w:tc>
         <w:tc>
           <w:tcPr>
-            <w:tcW w:w="4788" w:type="dxa"/>
+            <w:tcW w:w="4789" w:type="dxa"/>
             <w:tcBorders>
               <w:top w:val="nil"/>
               <w:left w:val="nil"/>
@@ -227,11 +282,38 @@
                 <w:szCs w:val="36"/>
               </w:rPr>
             </w:pPr>
+            <w:r>
+              <w:t>'</w:t>
+            </w:r>
+            <w:r>
+              <w:rPr>
+                <w:sz w:val="34"/>
+                <w:szCs w:val="34"/>
+              </w:rPr>
+              <w:t>{OPENCDMP.PLAN-REFERENCE</w:t>
+            </w:r>
+            <w:r>
+              <w:rPr>
+                <w:sz w:val="34"/>
+                <w:szCs w:val="34"/>
+              </w:rPr>
+              <w:t>.</w:t>
+            </w:r>
+            <w:r>
+              <w:rPr>
+                <w:sz w:val="34"/>
+                <w:szCs w:val="34"/>
+              </w:rPr>
+              <w:t>FUNDERS}</w:t>
+            </w:r>
+            <w:r>
+              <w:t>'</w:t>
+            </w:r>
           </w:p>
         </w:tc>
         <w:tc>
           <w:tcPr>
-            <w:tcW w:w="4788" w:type="dxa"/>
+            <w:tcW w:w="4789" w:type="dxa"/>
             <w:tcBorders>
               <w:top w:val="nil"/>
               <w:left w:val="nil"/>
@@ -249,6 +331,33 @@
                 <w:szCs w:val="36"/>
               </w:rPr>
             </w:pPr>
+            <w:r>
+              <w:t>'</w:t>
+            </w:r>
+            <w:r>
+              <w:rPr>
+                <w:sz w:val="34"/>
+                <w:szCs w:val="34"/>
+              </w:rPr>
+              <w:t>{OPENCDMP.PLAN-REFERENCE</w:t>
+            </w:r>
+            <w:r>
+              <w:rPr>
+                <w:sz w:val="34"/>
+                <w:szCs w:val="34"/>
+              </w:rPr>
+              <w:t>.</w:t>
+            </w:r>
+            <w:r>
+              <w:rPr>
+                <w:sz w:val="34"/>
+                <w:szCs w:val="34"/>
+              </w:rPr>
+              <w:t>GRANTS}</w:t>
+            </w:r>
+            <w:r>
+              <w:t>'</w:t>
+            </w:r>
           </w:p>
         </w:tc>
       </w:tr>
@@ -337,8 +446,12 @@
     </w:p>
     <w:p/>
     <w:sectPr>
-      <w:footerReference w:type="default" r:id="rId9"/>
-      <w:footerReference w:type="first" r:id="rId10"/>
+      <w:headerReference w:type="even" r:id="rId9"/>
+      <w:headerReference w:type="default" r:id="rId10"/>
+      <w:footerReference w:type="even" r:id="rId11"/>
+      <w:footerReference w:type="default" r:id="rId12"/>
+      <w:headerReference w:type="first" r:id="rId13"/>
+      <w:footerReference w:type="first" r:id="rId14"/>
       <w:pgSz w:w="12240" w:h="15840"/>
       <w:pgMar w:top="1548" w:right="1440" w:bottom="1440" w:left="1440" w:header="0" w:footer="403" w:gutter="0"/>
       <w:cols w:space="720"/>
@@ -351,7 +464,7 @@
 </file>
 
 <file path=word/endnotes.xml><?xml version="1.0" encoding="utf-8"?>
-<w:endnotes xmlns:wpc="http://schemas.microsoft.com/office/word/2010/wordprocessingCanvas" xmlns:cx="http://schemas.microsoft.com/office/drawing/2014/chartex" xmlns:cx1="http://schemas.microsoft.com/office/drawing/2015/9/8/chartex" xmlns:cx2="http://schemas.microsoft.com/office/drawing/2015/10/21/chartex" xmlns:cx3="http://schemas.microsoft.com/office/drawing/2016/5/9/chartex" xmlns:cx4="http://schemas.microsoft.com/office/drawing/2016/5/10/chartex" xmlns:cx5="http://schemas.microsoft.com/office/drawing/2016/5/11/chartex" xmlns:cx6="http://schemas.microsoft.com/office/drawing/2016/5/12/chartex" xmlns:cx7="http://schemas.microsoft.com/office/drawing/2016/5/13/chartex" xmlns:cx8="http://schemas.microsoft.com/office/drawing/2016/5/14/chartex" xmlns:mc="http://schemas.openxmlformats.org/markup-compatibility/2006" xmlns:aink="http://schemas.microsoft.com/office/drawing/2016/ink" xmlns:am3d="http://schemas.microsoft.com/office/drawing/2017/model3d" xmlns:o="urn:schemas-microsoft-com:office:office" xmlns:oel="http://schemas.microsoft.com/office/2019/extlst" xmlns:r="http://schemas.openxmlformats.org/officeDocument/2006/relationships" xmlns:m="http://schemas.openxmlformats.org/officeDocument/2006/math" xmlns:v="urn:schemas-microsoft-com:vml" xmlns:wp14="http://schemas.microsoft.com/office/word/2010/wordprocessingDrawing" xmlns:wp="http://schemas.openxmlformats.org/drawingml/2006/wordprocessingDrawing" xmlns:w10="urn:schemas-microsoft-com:office:word" xmlns:w="http://schemas.openxmlformats.org/wordprocessingml/2006/main" xmlns:w14="http://schemas.microsoft.com/office/word/2010/wordml" xmlns:w15="http://schemas.microsoft.com/office/word/2012/wordml" xmlns:w16cex="http://schemas.microsoft.com/office/word/2018/wordml/cex" xmlns:w16cid="http://schemas.microsoft.com/office/word/2016/wordml/cid" xmlns:w16="http://schemas.microsoft.com/office/word/2018/wordml" xmlns:w16sdtdh="http://schemas.microsoft.com/office/word/2020/wordml/sdtdatahash" xmlns:w16se="http://schemas.microsoft.com/office/word/2015/wordml/symex" xmlns:wpg="http://schemas.microsoft.com/office/word/2010/wordprocessingGroup" xmlns:wpi="http://schemas.microsoft.com/office/word/2010/wordprocessingInk" xmlns:wne="http://schemas.microsoft.com/office/word/2006/wordml" xmlns:wps="http://schemas.microsoft.com/office/word/2010/wordprocessingShape" mc:Ignorable="w14 w15 w16se w16cid w16 w16cex w16sdtdh wp14">
+<w:endnotes xmlns:wpc="http://schemas.microsoft.com/office/word/2010/wordprocessingCanvas" xmlns:cx="http://schemas.microsoft.com/office/drawing/2014/chartex" xmlns:cx1="http://schemas.microsoft.com/office/drawing/2015/9/8/chartex" xmlns:cx2="http://schemas.microsoft.com/office/drawing/2015/10/21/chartex" xmlns:cx3="http://schemas.microsoft.com/office/drawing/2016/5/9/chartex" xmlns:cx4="http://schemas.microsoft.com/office/drawing/2016/5/10/chartex" xmlns:cx5="http://schemas.microsoft.com/office/drawing/2016/5/11/chartex" xmlns:cx6="http://schemas.microsoft.com/office/drawing/2016/5/12/chartex" xmlns:cx7="http://schemas.microsoft.com/office/drawing/2016/5/13/chartex" xmlns:cx8="http://schemas.microsoft.com/office/drawing/2016/5/14/chartex" xmlns:mc="http://schemas.openxmlformats.org/markup-compatibility/2006" xmlns:aink="http://schemas.microsoft.com/office/drawing/2016/ink" xmlns:am3d="http://schemas.microsoft.com/office/drawing/2017/model3d" xmlns:o="urn:schemas-microsoft-com:office:office" xmlns:oel="http://schemas.microsoft.com/office/2019/extlst" xmlns:r="http://schemas.openxmlformats.org/officeDocument/2006/relationships" xmlns:m="http://schemas.openxmlformats.org/officeDocument/2006/math" xmlns:v="urn:schemas-microsoft-com:vml" xmlns:wp14="http://schemas.microsoft.com/office/word/2010/wordprocessingDrawing" xmlns:wp="http://schemas.openxmlformats.org/drawingml/2006/wordprocessingDrawing" xmlns:w10="urn:schemas-microsoft-com:office:word" xmlns:w="http://schemas.openxmlformats.org/wordprocessingml/2006/main" xmlns:w14="http://schemas.microsoft.com/office/word/2010/wordml" xmlns:w15="http://schemas.microsoft.com/office/word/2012/wordml" xmlns:w16cex="http://schemas.microsoft.com/office/word/2018/wordml/cex" xmlns:w16cid="http://schemas.microsoft.com/office/word/2016/wordml/cid" xmlns:w16="http://schemas.microsoft.com/office/word/2018/wordml" xmlns:w16du="http://schemas.microsoft.com/office/word/2023/wordml/word16du" xmlns:w16sdtdh="http://schemas.microsoft.com/office/word/2020/wordml/sdtdatahash" xmlns:w16sdtfl="http://schemas.microsoft.com/office/word/2024/wordml/sdtformatlock" xmlns:w16se="http://schemas.microsoft.com/office/word/2015/wordml/symex" xmlns:wpg="http://schemas.microsoft.com/office/word/2010/wordprocessingGroup" xmlns:wpi="http://schemas.microsoft.com/office/word/2010/wordprocessingInk" xmlns:wne="http://schemas.microsoft.com/office/word/2006/wordml" xmlns:wps="http://schemas.microsoft.com/office/word/2010/wordprocessingShape" mc:Ignorable="w14 w15 w16se w16cid w16 w16cex w16sdtdh w16sdtfl w16du wp14">
   <w:endnote w:type="separator" w:id="-1">
     <w:p>
       <w:pPr>
@@ -376,91 +489,30 @@
 </file>
 
 <file path=word/footer1.xml><?xml version="1.0" encoding="utf-8"?>
-<w:ftr xmlns:wpc="http://schemas.microsoft.com/office/word/2010/wordprocessingCanvas" xmlns:cx="http://schemas.microsoft.com/office/drawing/2014/chartex" xmlns:cx1="http://schemas.microsoft.com/office/drawing/2015/9/8/chartex" xmlns:cx2="http://schemas.microsoft.com/office/drawing/2015/10/21/chartex" xmlns:cx3="http://schemas.microsoft.com/office/drawing/2016/5/9/chartex" xmlns:cx4="http://schemas.microsoft.com/office/drawing/2016/5/10/chartex" xmlns:cx5="http://schemas.microsoft.com/office/drawing/2016/5/11/chartex" xmlns:cx6="http://schemas.microsoft.com/office/drawing/2016/5/12/chartex" xmlns:cx7="http://schemas.microsoft.com/office/drawing/2016/5/13/chartex" xmlns:cx8="http://schemas.microsoft.com/office/drawing/2016/5/14/chartex" xmlns:mc="http://schemas.openxmlformats.org/markup-compatibility/2006" xmlns:aink="http://schemas.microsoft.com/office/drawing/2016/ink" xmlns:am3d="http://schemas.microsoft.com/office/drawing/2017/model3d" xmlns:o="urn:schemas-microsoft-com:office:office" xmlns:oel="http://schemas.microsoft.com/office/2019/extlst" xmlns:r="http://schemas.openxmlformats.org/officeDocument/2006/relationships" xmlns:m="http://schemas.openxmlformats.org/officeDocument/2006/math" xmlns:v="urn:schemas-microsoft-com:vml" xmlns:wp14="http://schemas.microsoft.com/office/word/2010/wordprocessingDrawing" xmlns:wp="http://schemas.openxmlformats.org/drawingml/2006/wordprocessingDrawing" xmlns:w10="urn:schemas-microsoft-com:office:word" xmlns:w="http://schemas.openxmlformats.org/wordprocessingml/2006/main" xmlns:w14="http://schemas.microsoft.com/office/word/2010/wordml" xmlns:w15="http://schemas.microsoft.com/office/word/2012/wordml" xmlns:w16cex="http://schemas.microsoft.com/office/word/2018/wordml/cex" xmlns:w16cid="http://schemas.microsoft.com/office/word/2016/wordml/cid" xmlns:w16="http://schemas.microsoft.com/office/word/2018/wordml" xmlns:w16sdtdh="http://schemas.microsoft.com/office/word/2020/wordml/sdtdatahash" xmlns:w16se="http://schemas.microsoft.com/office/word/2015/wordml/symex" xmlns:wpg="http://schemas.microsoft.com/office/word/2010/wordprocessingGroup" xmlns:wpi="http://schemas.microsoft.com/office/word/2010/wordprocessingInk" xmlns:wne="http://schemas.microsoft.com/office/word/2006/wordml" xmlns:wps="http://schemas.microsoft.com/office/word/2010/wordprocessingShape" mc:Ignorable="w14 w15 w16se w16cid w16 w16cex w16sdtdh wp14">
+<w:ftr xmlns:wpc="http://schemas.microsoft.com/office/word/2010/wordprocessingCanvas" xmlns:cx="http://schemas.microsoft.com/office/drawing/2014/chartex" xmlns:cx1="http://schemas.microsoft.com/office/drawing/2015/9/8/chartex" xmlns:cx2="http://schemas.microsoft.com/office/drawing/2015/10/21/chartex" xmlns:cx3="http://schemas.microsoft.com/office/drawing/2016/5/9/chartex" xmlns:cx4="http://schemas.microsoft.com/office/drawing/2016/5/10/chartex" xmlns:cx5="http://schemas.microsoft.com/office/drawing/2016/5/11/chartex" xmlns:cx6="http://schemas.microsoft.com/office/drawing/2016/5/12/chartex" xmlns:cx7="http://schemas.microsoft.com/office/drawing/2016/5/13/chartex" xmlns:cx8="http://schemas.microsoft.com/office/drawing/2016/5/14/chartex" xmlns:mc="http://schemas.openxmlformats.org/markup-compatibility/2006" xmlns:aink="http://schemas.microsoft.com/office/drawing/2016/ink" xmlns:am3d="http://schemas.microsoft.com/office/drawing/2017/model3d" xmlns:o="urn:schemas-microsoft-com:office:office" xmlns:oel="http://schemas.microsoft.com/office/2019/extlst" xmlns:r="http://schemas.openxmlformats.org/officeDocument/2006/relationships" xmlns:m="http://schemas.openxmlformats.org/officeDocument/2006/math" xmlns:v="urn:schemas-microsoft-com:vml" xmlns:wp14="http://schemas.microsoft.com/office/word/2010/wordprocessingDrawing" xmlns:wp="http://schemas.openxmlformats.org/drawingml/2006/wordprocessingDrawing" xmlns:w10="urn:schemas-microsoft-com:office:word" xmlns:w="http://schemas.openxmlformats.org/wordprocessingml/2006/main" xmlns:w14="http://schemas.microsoft.com/office/word/2010/wordml" xmlns:w15="http://schemas.microsoft.com/office/word/2012/wordml" xmlns:w16cex="http://schemas.microsoft.com/office/word/2018/wordml/cex" xmlns:w16cid="http://schemas.microsoft.com/office/word/2016/wordml/cid" xmlns:w16="http://schemas.microsoft.com/office/word/2018/wordml" xmlns:w16du="http://schemas.microsoft.com/office/word/2023/wordml/word16du" xmlns:w16sdtdh="http://schemas.microsoft.com/office/word/2020/wordml/sdtdatahash" xmlns:w16sdtfl="http://schemas.microsoft.com/office/word/2024/wordml/sdtformatlock" xmlns:w16se="http://schemas.microsoft.com/office/word/2015/wordml/symex" xmlns:wpg="http://schemas.microsoft.com/office/word/2010/wordprocessingGroup" xmlns:wpi="http://schemas.microsoft.com/office/word/2010/wordprocessingInk" xmlns:wne="http://schemas.microsoft.com/office/word/2006/wordml" xmlns:wps="http://schemas.microsoft.com/office/word/2010/wordprocessingShape" mc:Ignorable="w14 w15 w16se w16cid w16 w16cex w16sdtdh w16sdtfl w16du wp14">
   <w:p>
     <w:pPr>
-      <w:spacing w:after="0" w:line="240" w:lineRule="auto"/>
-      <w:ind w:left="-1138"/>
-    </w:pPr>
-    <w:r>
-      <w:rPr>
-        <w:rFonts w:ascii="PF Paperback Thin" w:hAnsi="PF Paperback Thin" w:cstheme="minorHAnsi"/>
-        <w:sz w:val="20"/>
-        <w:szCs w:val="20"/>
-      </w:rPr>
-      <w:t xml:space="preserve">Part of </w:t>
-    </w:r>
-    <w:r>
-      <w:rPr>
-        <w:rFonts w:ascii="PF Paperback Thin" w:hAnsi="PF Paperback Thin" w:cstheme="minorHAnsi"/>
-        <w:sz w:val="20"/>
-        <w:szCs w:val="20"/>
-      </w:rPr>
-      <w:t>'</w:t>
-    </w:r>
-    <w:r>
-      <w:rPr>
-        <w:rFonts w:ascii="PF Paperback Thin" w:hAnsi="PF Paperback Thin" w:cstheme="minorHAnsi"/>
-        <w:sz w:val="20"/>
-        <w:szCs w:val="20"/>
-      </w:rPr>
-      <w:t>{ARGOS.DMP.TITLE}</w:t>
-    </w:r>
-    <w:r>
-      <w:rPr>
-        <w:rFonts w:ascii="PF Paperback Thin" w:hAnsi="PF Paperback Thin" w:cstheme="minorHAnsi"/>
-        <w:sz w:val="20"/>
-        <w:szCs w:val="20"/>
-      </w:rPr>
-      <w:t>'</w:t>
-    </w:r>
-    <w:r>
-      <w:rPr>
-        <w:rFonts w:ascii="PF Paperback Thin" w:hAnsi="PF Paperback Thin" w:cstheme="minorHAnsi"/>
-        <w:sz w:val="20"/>
-        <w:szCs w:val="20"/>
-      </w:rPr>
-      <w:t xml:space="preserve"> | </w:t>
-    </w:r>
-    <w:r>
-      <w:rPr>
-        <w:rFonts w:ascii="PF Paperback Thin" w:hAnsi="PF Paperback Thin" w:cstheme="minorHAnsi"/>
-        <w:sz w:val="20"/>
-        <w:szCs w:val="20"/>
-      </w:rPr>
-      <w:t>'</w:t>
-    </w:r>
-    <w:r>
-      <w:rPr>
-        <w:rFonts w:ascii="PF Paperback Thin" w:hAnsi="PF Paperback Thin" w:cstheme="minorHAnsi"/>
-        <w:sz w:val="20"/>
-        <w:szCs w:val="20"/>
-      </w:rPr>
-      <w:t>{ARGOS.DATASET.TITLE}</w:t>
-    </w:r>
-    <w:r>
-      <w:rPr>
-        <w:rFonts w:ascii="PF Paperback Thin" w:hAnsi="PF Paperback Thin" w:cstheme="minorHAnsi"/>
-        <w:sz w:val="20"/>
-        <w:szCs w:val="20"/>
-      </w:rPr>
-      <w:t>'</w:t>
-    </w:r>
+      <w:pStyle w:val="Footer"/>
+    </w:pPr>
   </w:p>
 </w:ftr>
 </file>
 
 <file path=word/footer2.xml><?xml version="1.0" encoding="utf-8"?>
-<w:ftr xmlns:wpc="http://schemas.microsoft.com/office/word/2010/wordprocessingCanvas" xmlns:cx="http://schemas.microsoft.com/office/drawing/2014/chartex" xmlns:cx1="http://schemas.microsoft.com/office/drawing/2015/9/8/chartex" xmlns:cx2="http://schemas.microsoft.com/office/drawing/2015/10/21/chartex" xmlns:cx3="http://schemas.microsoft.com/office/drawing/2016/5/9/chartex" xmlns:cx4="http://schemas.microsoft.com/office/drawing/2016/5/10/chartex" xmlns:cx5="http://schemas.microsoft.com/office/drawing/2016/5/11/chartex" xmlns:cx6="http://schemas.microsoft.com/office/drawing/2016/5/12/chartex" xmlns:cx7="http://schemas.microsoft.com/office/drawing/2016/5/13/chartex" xmlns:cx8="http://schemas.microsoft.com/office/drawing/2016/5/14/chartex" xmlns:mc="http://schemas.openxmlformats.org/markup-compatibility/2006" xmlns:aink="http://schemas.microsoft.com/office/drawing/2016/ink" xmlns:am3d="http://schemas.microsoft.com/office/drawing/2017/model3d" xmlns:o="urn:schemas-microsoft-com:office:office" xmlns:oel="http://schemas.microsoft.com/office/2019/extlst" xmlns:r="http://schemas.openxmlformats.org/officeDocument/2006/relationships" xmlns:m="http://schemas.openxmlformats.org/officeDocument/2006/math" xmlns:v="urn:schemas-microsoft-com:vml" xmlns:wp14="http://schemas.microsoft.com/office/word/2010/wordprocessingDrawing" xmlns:wp="http://schemas.openxmlformats.org/drawingml/2006/wordprocessingDrawing" xmlns:w10="urn:schemas-microsoft-com:office:word" xmlns:w="http://schemas.openxmlformats.org/wordprocessingml/2006/main" xmlns:w14="http://schemas.microsoft.com/office/word/2010/wordml" xmlns:w15="http://schemas.microsoft.com/office/word/2012/wordml" xmlns:w16cex="http://schemas.microsoft.com/office/word/2018/wordml/cex" xmlns:w16cid="http://schemas.microsoft.com/office/word/2016/wordml/cid" xmlns:w16="http://schemas.microsoft.com/office/word/2018/wordml" xmlns:w16sdtdh="http://schemas.microsoft.com/office/word/2020/wordml/sdtdatahash" xmlns:w16se="http://schemas.microsoft.com/office/word/2015/wordml/symex" xmlns:wpg="http://schemas.microsoft.com/office/word/2010/wordprocessingGroup" xmlns:wpi="http://schemas.microsoft.com/office/word/2010/wordprocessingInk" xmlns:wne="http://schemas.microsoft.com/office/word/2006/wordml" xmlns:wps="http://schemas.microsoft.com/office/word/2010/wordprocessingShape" mc:Ignorable="w14 w15 w16se w16cid w16 w16cex w16sdtdh wp14">
+<w:ftr xmlns:wpc="http://schemas.microsoft.com/office/word/2010/wordprocessingCanvas" xmlns:cx="http://schemas.microsoft.com/office/drawing/2014/chartex" xmlns:cx1="http://schemas.microsoft.com/office/drawing/2015/9/8/chartex" xmlns:cx2="http://schemas.microsoft.com/office/drawing/2015/10/21/chartex" xmlns:cx3="http://schemas.microsoft.com/office/drawing/2016/5/9/chartex" xmlns:cx4="http://schemas.microsoft.com/office/drawing/2016/5/10/chartex" xmlns:cx5="http://schemas.microsoft.com/office/drawing/2016/5/11/chartex" xmlns:cx6="http://schemas.microsoft.com/office/drawing/2016/5/12/chartex" xmlns:cx7="http://schemas.microsoft.com/office/drawing/2016/5/13/chartex" xmlns:cx8="http://schemas.microsoft.com/office/drawing/2016/5/14/chartex" xmlns:mc="http://schemas.openxmlformats.org/markup-compatibility/2006" xmlns:aink="http://schemas.microsoft.com/office/drawing/2016/ink" xmlns:am3d="http://schemas.microsoft.com/office/drawing/2017/model3d" xmlns:o="urn:schemas-microsoft-com:office:office" xmlns:oel="http://schemas.microsoft.com/office/2019/extlst" xmlns:r="http://schemas.openxmlformats.org/officeDocument/2006/relationships" xmlns:m="http://schemas.openxmlformats.org/officeDocument/2006/math" xmlns:v="urn:schemas-microsoft-com:vml" xmlns:wp14="http://schemas.microsoft.com/office/word/2010/wordprocessingDrawing" xmlns:wp="http://schemas.openxmlformats.org/drawingml/2006/wordprocessingDrawing" xmlns:w10="urn:schemas-microsoft-com:office:word" xmlns:w="http://schemas.openxmlformats.org/wordprocessingml/2006/main" xmlns:w14="http://schemas.microsoft.com/office/word/2010/wordml" xmlns:w15="http://schemas.microsoft.com/office/word/2012/wordml" xmlns:w16cex="http://schemas.microsoft.com/office/word/2018/wordml/cex" xmlns:w16cid="http://schemas.microsoft.com/office/word/2016/wordml/cid" xmlns:w16="http://schemas.microsoft.com/office/word/2018/wordml" xmlns:w16du="http://schemas.microsoft.com/office/word/2023/wordml/word16du" xmlns:w16sdtdh="http://schemas.microsoft.com/office/word/2020/wordml/sdtdatahash" xmlns:w16sdtfl="http://schemas.microsoft.com/office/word/2024/wordml/sdtformatlock" xmlns:w16se="http://schemas.microsoft.com/office/word/2015/wordml/symex" xmlns:wpg="http://schemas.microsoft.com/office/word/2010/wordprocessingGroup" xmlns:wpi="http://schemas.microsoft.com/office/word/2010/wordprocessingInk" xmlns:wne="http://schemas.microsoft.com/office/word/2006/wordml" xmlns:wps="http://schemas.microsoft.com/office/word/2010/wordprocessingShape" mc:Ignorable="w14 w15 w16se w16cid w16 w16cex w16sdtdh w16sdtfl w16du wp14">
   <w:p>
     <w:pPr>
       <w:spacing w:after="0" w:line="240" w:lineRule="auto"/>
       <w:ind w:left="-1138"/>
-      <w:rPr>
-        <w:sz w:val="20"/>
-        <w:szCs w:val="20"/>
-      </w:rPr>
-    </w:pPr>
+    </w:pPr>
+    <w:r>
+      <w:rPr>
+        <w:rFonts w:ascii="PF Paperback Thin" w:hAnsi="PF Paperback Thin" w:cstheme="minorHAnsi"/>
+        <w:sz w:val="20"/>
+        <w:szCs w:val="20"/>
+      </w:rPr>
+      <w:t xml:space="preserve">Part of </w:t>
+    </w:r>
     <w:r>
       <w:rPr>
         <w:rFonts w:ascii="PF Paperback Thin" w:hAnsi="PF Paperback Thin" w:cstheme="minorHAnsi"/>
@@ -475,7 +527,39 @@
         <w:sz w:val="20"/>
         <w:szCs w:val="20"/>
       </w:rPr>
-      <w:t>{ARGOS.DMP.LICENSE}</w:t>
+      <w:t>{</w:t>
+    </w:r>
+    <w:r>
+      <w:rPr>
+        <w:rFonts w:ascii="PF Paperback Thin" w:hAnsi="PF Paperback Thin" w:cstheme="minorHAnsi"/>
+        <w:sz w:val="20"/>
+        <w:szCs w:val="20"/>
+      </w:rPr>
+      <w:t>OPENC</w:t>
+    </w:r>
+    <w:r>
+      <w:rPr>
+        <w:rFonts w:ascii="PF Paperback Thin" w:hAnsi="PF Paperback Thin" w:cstheme="minorHAnsi"/>
+        <w:sz w:val="20"/>
+        <w:szCs w:val="20"/>
+      </w:rPr>
+      <w:t>DMP</w:t>
+    </w:r>
+    <w:r>
+      <w:rPr>
+        <w:rFonts w:ascii="PF Paperback Thin" w:hAnsi="PF Paperback Thin" w:cstheme="minorHAnsi"/>
+        <w:sz w:val="20"/>
+        <w:szCs w:val="20"/>
+      </w:rPr>
+      <w:t>.PLAN</w:t>
+    </w:r>
+    <w:r>
+      <w:rPr>
+        <w:rFonts w:ascii="PF Paperback Thin" w:hAnsi="PF Paperback Thin" w:cstheme="minorHAnsi"/>
+        <w:sz w:val="20"/>
+        <w:szCs w:val="20"/>
+      </w:rPr>
+      <w:t>.TITLE}</w:t>
     </w:r>
     <w:r>
       <w:rPr>
@@ -491,7 +575,7 @@
         <w:sz w:val="20"/>
         <w:szCs w:val="20"/>
       </w:rPr>
-      <w:t xml:space="preserve">     DOI: </w:t>
+      <w:t xml:space="preserve"> | </w:t>
     </w:r>
     <w:r>
       <w:rPr>
@@ -507,7 +591,23 @@
         <w:sz w:val="20"/>
         <w:szCs w:val="20"/>
       </w:rPr>
-      <w:t>{ARGOS.DMP.DOI}</w:t>
+      <w:t>{</w:t>
+    </w:r>
+    <w:r>
+      <w:rPr>
+        <w:rFonts w:ascii="PF Paperback Thin" w:hAnsi="PF Paperback Thin" w:cstheme="minorHAnsi"/>
+        <w:sz w:val="20"/>
+        <w:szCs w:val="20"/>
+      </w:rPr>
+      <w:t>OPENCDMP.DESCRIPTION</w:t>
+    </w:r>
+    <w:r>
+      <w:rPr>
+        <w:rFonts w:ascii="PF Paperback Thin" w:hAnsi="PF Paperback Thin" w:cstheme="minorHAnsi"/>
+        <w:sz w:val="20"/>
+        <w:szCs w:val="20"/>
+      </w:rPr>
+      <w:t>.TITLE}</w:t>
     </w:r>
     <w:r>
       <w:rPr>
@@ -517,6 +617,38 @@
       </w:rPr>
       <w:t>'</w:t>
     </w:r>
+  </w:p>
+</w:ftr>
+</file>
+
+<file path=word/footer3.xml><?xml version="1.0" encoding="utf-8"?>
+<w:ftr xmlns:wpc="http://schemas.microsoft.com/office/word/2010/wordprocessingCanvas" xmlns:cx="http://schemas.microsoft.com/office/drawing/2014/chartex" xmlns:cx1="http://schemas.microsoft.com/office/drawing/2015/9/8/chartex" xmlns:cx2="http://schemas.microsoft.com/office/drawing/2015/10/21/chartex" xmlns:cx3="http://schemas.microsoft.com/office/drawing/2016/5/9/chartex" xmlns:cx4="http://schemas.microsoft.com/office/drawing/2016/5/10/chartex" xmlns:cx5="http://schemas.microsoft.com/office/drawing/2016/5/11/chartex" xmlns:cx6="http://schemas.microsoft.com/office/drawing/2016/5/12/chartex" xmlns:cx7="http://schemas.microsoft.com/office/drawing/2016/5/13/chartex" xmlns:cx8="http://schemas.microsoft.com/office/drawing/2016/5/14/chartex" xmlns:mc="http://schemas.openxmlformats.org/markup-compatibility/2006" xmlns:aink="http://schemas.microsoft.com/office/drawing/2016/ink" xmlns:am3d="http://schemas.microsoft.com/office/drawing/2017/model3d" xmlns:o="urn:schemas-microsoft-com:office:office" xmlns:oel="http://schemas.microsoft.com/office/2019/extlst" xmlns:r="http://schemas.openxmlformats.org/officeDocument/2006/relationships" xmlns:m="http://schemas.openxmlformats.org/officeDocument/2006/math" xmlns:v="urn:schemas-microsoft-com:vml" xmlns:wp14="http://schemas.microsoft.com/office/word/2010/wordprocessingDrawing" xmlns:wp="http://schemas.openxmlformats.org/drawingml/2006/wordprocessingDrawing" xmlns:w10="urn:schemas-microsoft-com:office:word" xmlns:w="http://schemas.openxmlformats.org/wordprocessingml/2006/main" xmlns:w14="http://schemas.microsoft.com/office/word/2010/wordml" xmlns:w15="http://schemas.microsoft.com/office/word/2012/wordml" xmlns:w16cex="http://schemas.microsoft.com/office/word/2018/wordml/cex" xmlns:w16cid="http://schemas.microsoft.com/office/word/2016/wordml/cid" xmlns:w16="http://schemas.microsoft.com/office/word/2018/wordml" xmlns:w16du="http://schemas.microsoft.com/office/word/2023/wordml/word16du" xmlns:w16sdtdh="http://schemas.microsoft.com/office/word/2020/wordml/sdtdatahash" xmlns:w16sdtfl="http://schemas.microsoft.com/office/word/2024/wordml/sdtformatlock" xmlns:w16se="http://schemas.microsoft.com/office/word/2015/wordml/symex" xmlns:wpg="http://schemas.microsoft.com/office/word/2010/wordprocessingGroup" xmlns:wpi="http://schemas.microsoft.com/office/word/2010/wordprocessingInk" xmlns:wne="http://schemas.microsoft.com/office/word/2006/wordml" xmlns:wps="http://schemas.microsoft.com/office/word/2010/wordprocessingShape" mc:Ignorable="w14 w15 w16se w16cid w16 w16cex w16sdtdh w16sdtfl w16du wp14">
+  <w:p>
+    <w:pPr>
+      <w:spacing w:after="0" w:line="240" w:lineRule="auto"/>
+      <w:ind w:left="-1138"/>
+      <w:rPr>
+        <w:sz w:val="20"/>
+        <w:szCs w:val="20"/>
+      </w:rPr>
+    </w:pPr>
+    <w:r>
+      <w:t>LICENSE:</w:t>
+    </w:r>
+    <w:r>
+      <w:t>'</w:t>
+    </w:r>
+    <w:r>
+      <w:rPr>
+        <w:rFonts w:ascii="PF Paperback Thin" w:hAnsi="PF Paperback Thin" w:cstheme="minorHAnsi"/>
+        <w:sz w:val="20"/>
+        <w:szCs w:val="20"/>
+      </w:rPr>
+      <w:t>{OPENCDMP.PLAN-REFERENCE.LICENSES}</w:t>
+    </w:r>
+    <w:r>
+      <w:t>'</w:t>
+    </w:r>
     <w:r>
       <w:rPr>
         <w:rFonts w:ascii="PF Paperback Thin" w:hAnsi="PF Paperback Thin" w:cstheme="minorHAnsi"/>
@@ -531,6 +663,14 @@
         <w:sz w:val="20"/>
         <w:szCs w:val="20"/>
       </w:rPr>
+      <w:t xml:space="preserve">DOI: </w:t>
+    </w:r>
+    <w:r>
+      <w:rPr>
+        <w:rFonts w:ascii="PF Paperback Thin" w:hAnsi="PF Paperback Thin" w:cstheme="minorHAnsi"/>
+        <w:sz w:val="20"/>
+        <w:szCs w:val="20"/>
+      </w:rPr>
       <w:t>'</w:t>
     </w:r>
     <w:r>
@@ -539,7 +679,111 @@
         <w:sz w:val="20"/>
         <w:szCs w:val="20"/>
       </w:rPr>
-      <w:t>{ARGOS.DMP.LAST_MODIFIED}</w:t>
+      <w:t>{</w:t>
+    </w:r>
+    <w:r>
+      <w:rPr>
+        <w:rFonts w:ascii="PF Paperback Thin" w:hAnsi="PF Paperback Thin" w:cstheme="minorHAnsi"/>
+        <w:sz w:val="20"/>
+        <w:szCs w:val="20"/>
+      </w:rPr>
+      <w:t>OPENC</w:t>
+    </w:r>
+    <w:r>
+      <w:rPr>
+        <w:rFonts w:ascii="PF Paperback Thin" w:hAnsi="PF Paperback Thin" w:cstheme="minorHAnsi"/>
+        <w:sz w:val="20"/>
+        <w:szCs w:val="20"/>
+      </w:rPr>
+      <w:t>DMP.</w:t>
+    </w:r>
+    <w:r>
+      <w:rPr>
+        <w:rFonts w:ascii="PF Paperback Thin" w:hAnsi="PF Paperback Thin" w:cstheme="minorHAnsi"/>
+        <w:sz w:val="20"/>
+        <w:szCs w:val="20"/>
+      </w:rPr>
+      <w:t>PLAN.</w:t>
+    </w:r>
+    <w:r>
+      <w:rPr>
+        <w:rFonts w:ascii="PF Paperback Thin" w:hAnsi="PF Paperback Thin" w:cstheme="minorHAnsi"/>
+        <w:sz w:val="20"/>
+        <w:szCs w:val="20"/>
+      </w:rPr>
+      <w:t>DEPOSIT-IDENTIFIERS</w:t>
+    </w:r>
+    <w:r>
+      <w:rPr>
+        <w:rFonts w:ascii="PF Paperback Thin" w:hAnsi="PF Paperback Thin" w:cstheme="minorHAnsi"/>
+        <w:sz w:val="20"/>
+        <w:szCs w:val="20"/>
+      </w:rPr>
+      <w:t>}</w:t>
+    </w:r>
+    <w:r>
+      <w:rPr>
+        <w:rFonts w:ascii="PF Paperback Thin" w:hAnsi="PF Paperback Thin" w:cstheme="minorHAnsi"/>
+        <w:sz w:val="20"/>
+        <w:szCs w:val="20"/>
+      </w:rPr>
+      <w:t>'</w:t>
+    </w:r>
+    <w:r>
+      <w:rPr>
+        <w:rFonts w:ascii="PF Paperback Thin" w:hAnsi="PF Paperback Thin" w:cstheme="minorHAnsi"/>
+        <w:sz w:val="20"/>
+        <w:szCs w:val="20"/>
+      </w:rPr>
+      <w:t xml:space="preserve">     </w:t>
+    </w:r>
+    <w:r>
+      <w:rPr>
+        <w:rFonts w:ascii="PF Paperback Thin" w:hAnsi="PF Paperback Thin" w:cstheme="minorHAnsi"/>
+        <w:sz w:val="20"/>
+        <w:szCs w:val="20"/>
+      </w:rPr>
+      <w:t>'</w:t>
+    </w:r>
+    <w:r>
+      <w:rPr>
+        <w:rFonts w:ascii="PF Paperback Thin" w:hAnsi="PF Paperback Thin" w:cstheme="minorHAnsi"/>
+        <w:sz w:val="20"/>
+        <w:szCs w:val="20"/>
+      </w:rPr>
+      <w:t>{</w:t>
+    </w:r>
+    <w:r>
+      <w:rPr>
+        <w:rFonts w:ascii="PF Paperback Thin" w:hAnsi="PF Paperback Thin" w:cstheme="minorHAnsi"/>
+        <w:sz w:val="20"/>
+        <w:szCs w:val="20"/>
+      </w:rPr>
+      <w:t>OPENCDMP.PLAN</w:t>
+    </w:r>
+    <w:r>
+      <w:rPr>
+        <w:rFonts w:ascii="PF Paperback Thin" w:hAnsi="PF Paperback Thin" w:cstheme="minorHAnsi"/>
+        <w:sz w:val="20"/>
+        <w:szCs w:val="20"/>
+      </w:rPr>
+      <w:t>.</w:t>
+    </w:r>
+    <w:r>
+      <w:rPr>
+        <w:rFonts w:ascii="PF Paperback Thin" w:hAnsi="PF Paperback Thin" w:cstheme="minorHAnsi"/>
+        <w:sz w:val="20"/>
+        <w:szCs w:val="20"/>
+      </w:rPr>
+      <w:t>UPDATED-AT</w:t>
+    </w:r>
+    <w:r>
+      <w:rPr>
+        <w:rFonts w:ascii="PF Paperback Thin" w:hAnsi="PF Paperback Thin" w:cstheme="minorHAnsi"/>
+        <w:sz w:val="20"/>
+        <w:szCs w:val="20"/>
+      </w:rPr>
+      <w:t>}</w:t>
     </w:r>
     <w:r>
       <w:rPr>
@@ -554,7 +798,7 @@
 </file>
 
 <file path=word/footnotes.xml><?xml version="1.0" encoding="utf-8"?>
-<w:footnotes xmlns:wpc="http://schemas.microsoft.com/office/word/2010/wordprocessingCanvas" xmlns:cx="http://schemas.microsoft.com/office/drawing/2014/chartex" xmlns:cx1="http://schemas.microsoft.com/office/drawing/2015/9/8/chartex" xmlns:cx2="http://schemas.microsoft.com/office/drawing/2015/10/21/chartex" xmlns:cx3="http://schemas.microsoft.com/office/drawing/2016/5/9/chartex" xmlns:cx4="http://schemas.microsoft.com/office/drawing/2016/5/10/chartex" xmlns:cx5="http://schemas.microsoft.com/office/drawing/2016/5/11/chartex" xmlns:cx6="http://schemas.microsoft.com/office/drawing/2016/5/12/chartex" xmlns:cx7="http://schemas.microsoft.com/office/drawing/2016/5/13/chartex" xmlns:cx8="http://schemas.microsoft.com/office/drawing/2016/5/14/chartex" xmlns:mc="http://schemas.openxmlformats.org/markup-compatibility/2006" xmlns:aink="http://schemas.microsoft.com/office/drawing/2016/ink" xmlns:am3d="http://schemas.microsoft.com/office/drawing/2017/model3d" xmlns:o="urn:schemas-microsoft-com:office:office" xmlns:oel="http://schemas.microsoft.com/office/2019/extlst" xmlns:r="http://schemas.openxmlformats.org/officeDocument/2006/relationships" xmlns:m="http://schemas.openxmlformats.org/officeDocument/2006/math" xmlns:v="urn:schemas-microsoft-com:vml" xmlns:wp14="http://schemas.microsoft.com/office/word/2010/wordprocessingDrawing" xmlns:wp="http://schemas.openxmlformats.org/drawingml/2006/wordprocessingDrawing" xmlns:w10="urn:schemas-microsoft-com:office:word" xmlns:w="http://schemas.openxmlformats.org/wordprocessingml/2006/main" xmlns:w14="http://schemas.microsoft.com/office/word/2010/wordml" xmlns:w15="http://schemas.microsoft.com/office/word/2012/wordml" xmlns:w16cex="http://schemas.microsoft.com/office/word/2018/wordml/cex" xmlns:w16cid="http://schemas.microsoft.com/office/word/2016/wordml/cid" xmlns:w16="http://schemas.microsoft.com/office/word/2018/wordml" xmlns:w16sdtdh="http://schemas.microsoft.com/office/word/2020/wordml/sdtdatahash" xmlns:w16se="http://schemas.microsoft.com/office/word/2015/wordml/symex" xmlns:wpg="http://schemas.microsoft.com/office/word/2010/wordprocessingGroup" xmlns:wpi="http://schemas.microsoft.com/office/word/2010/wordprocessingInk" xmlns:wne="http://schemas.microsoft.com/office/word/2006/wordml" xmlns:wps="http://schemas.microsoft.com/office/word/2010/wordprocessingShape" mc:Ignorable="w14 w15 w16se w16cid w16 w16cex w16sdtdh wp14">
+<w:footnotes xmlns:wpc="http://schemas.microsoft.com/office/word/2010/wordprocessingCanvas" xmlns:cx="http://schemas.microsoft.com/office/drawing/2014/chartex" xmlns:cx1="http://schemas.microsoft.com/office/drawing/2015/9/8/chartex" xmlns:cx2="http://schemas.microsoft.com/office/drawing/2015/10/21/chartex" xmlns:cx3="http://schemas.microsoft.com/office/drawing/2016/5/9/chartex" xmlns:cx4="http://schemas.microsoft.com/office/drawing/2016/5/10/chartex" xmlns:cx5="http://schemas.microsoft.com/office/drawing/2016/5/11/chartex" xmlns:cx6="http://schemas.microsoft.com/office/drawing/2016/5/12/chartex" xmlns:cx7="http://schemas.microsoft.com/office/drawing/2016/5/13/chartex" xmlns:cx8="http://schemas.microsoft.com/office/drawing/2016/5/14/chartex" xmlns:mc="http://schemas.openxmlformats.org/markup-compatibility/2006" xmlns:aink="http://schemas.microsoft.com/office/drawing/2016/ink" xmlns:am3d="http://schemas.microsoft.com/office/drawing/2017/model3d" xmlns:o="urn:schemas-microsoft-com:office:office" xmlns:oel="http://schemas.microsoft.com/office/2019/extlst" xmlns:r="http://schemas.openxmlformats.org/officeDocument/2006/relationships" xmlns:m="http://schemas.openxmlformats.org/officeDocument/2006/math" xmlns:v="urn:schemas-microsoft-com:vml" xmlns:wp14="http://schemas.microsoft.com/office/word/2010/wordprocessingDrawing" xmlns:wp="http://schemas.openxmlformats.org/drawingml/2006/wordprocessingDrawing" xmlns:w10="urn:schemas-microsoft-com:office:word" xmlns:w="http://schemas.openxmlformats.org/wordprocessingml/2006/main" xmlns:w14="http://schemas.microsoft.com/office/word/2010/wordml" xmlns:w15="http://schemas.microsoft.com/office/word/2012/wordml" xmlns:w16cex="http://schemas.microsoft.com/office/word/2018/wordml/cex" xmlns:w16cid="http://schemas.microsoft.com/office/word/2016/wordml/cid" xmlns:w16="http://schemas.microsoft.com/office/word/2018/wordml" xmlns:w16du="http://schemas.microsoft.com/office/word/2023/wordml/word16du" xmlns:w16sdtdh="http://schemas.microsoft.com/office/word/2020/wordml/sdtdatahash" xmlns:w16sdtfl="http://schemas.microsoft.com/office/word/2024/wordml/sdtformatlock" xmlns:w16se="http://schemas.microsoft.com/office/word/2015/wordml/symex" xmlns:wpg="http://schemas.microsoft.com/office/word/2010/wordprocessingGroup" xmlns:wpi="http://schemas.microsoft.com/office/word/2010/wordprocessingInk" xmlns:wne="http://schemas.microsoft.com/office/word/2006/wordml" xmlns:wps="http://schemas.microsoft.com/office/word/2010/wordprocessingShape" mc:Ignorable="w14 w15 w16se w16cid w16 w16cex w16sdtdh w16sdtfl w16du wp14">
   <w:footnote w:type="separator" w:id="-1">
     <w:p>
       <w:pPr>
@@ -578,8 +822,38 @@
 </w:footnotes>
 </file>
 
+<file path=word/header1.xml><?xml version="1.0" encoding="utf-8"?>
+<w:hdr xmlns:wpc="http://schemas.microsoft.com/office/word/2010/wordprocessingCanvas" xmlns:cx="http://schemas.microsoft.com/office/drawing/2014/chartex" xmlns:cx1="http://schemas.microsoft.com/office/drawing/2015/9/8/chartex" xmlns:cx2="http://schemas.microsoft.com/office/drawing/2015/10/21/chartex" xmlns:cx3="http://schemas.microsoft.com/office/drawing/2016/5/9/chartex" xmlns:cx4="http://schemas.microsoft.com/office/drawing/2016/5/10/chartex" xmlns:cx5="http://schemas.microsoft.com/office/drawing/2016/5/11/chartex" xmlns:cx6="http://schemas.microsoft.com/office/drawing/2016/5/12/chartex" xmlns:cx7="http://schemas.microsoft.com/office/drawing/2016/5/13/chartex" xmlns:cx8="http://schemas.microsoft.com/office/drawing/2016/5/14/chartex" xmlns:mc="http://schemas.openxmlformats.org/markup-compatibility/2006" xmlns:aink="http://schemas.microsoft.com/office/drawing/2016/ink" xmlns:am3d="http://schemas.microsoft.com/office/drawing/2017/model3d" xmlns:o="urn:schemas-microsoft-com:office:office" xmlns:oel="http://schemas.microsoft.com/office/2019/extlst" xmlns:r="http://schemas.openxmlformats.org/officeDocument/2006/relationships" xmlns:m="http://schemas.openxmlformats.org/officeDocument/2006/math" xmlns:v="urn:schemas-microsoft-com:vml" xmlns:wp14="http://schemas.microsoft.com/office/word/2010/wordprocessingDrawing" xmlns:wp="http://schemas.openxmlformats.org/drawingml/2006/wordprocessingDrawing" xmlns:w10="urn:schemas-microsoft-com:office:word" xmlns:w="http://schemas.openxmlformats.org/wordprocessingml/2006/main" xmlns:w14="http://schemas.microsoft.com/office/word/2010/wordml" xmlns:w15="http://schemas.microsoft.com/office/word/2012/wordml" xmlns:w16cex="http://schemas.microsoft.com/office/word/2018/wordml/cex" xmlns:w16cid="http://schemas.microsoft.com/office/word/2016/wordml/cid" xmlns:w16="http://schemas.microsoft.com/office/word/2018/wordml" xmlns:w16du="http://schemas.microsoft.com/office/word/2023/wordml/word16du" xmlns:w16sdtdh="http://schemas.microsoft.com/office/word/2020/wordml/sdtdatahash" xmlns:w16sdtfl="http://schemas.microsoft.com/office/word/2024/wordml/sdtformatlock" xmlns:w16se="http://schemas.microsoft.com/office/word/2015/wordml/symex" xmlns:wpg="http://schemas.microsoft.com/office/word/2010/wordprocessingGroup" xmlns:wpi="http://schemas.microsoft.com/office/word/2010/wordprocessingInk" xmlns:wne="http://schemas.microsoft.com/office/word/2006/wordml" xmlns:wps="http://schemas.microsoft.com/office/word/2010/wordprocessingShape" mc:Ignorable="w14 w15 w16se w16cid w16 w16cex w16sdtdh w16sdtfl w16du wp14">
+  <w:p>
+    <w:pPr>
+      <w:pStyle w:val="Header"/>
+    </w:pPr>
+  </w:p>
+</w:hdr>
+</file>
+
+<file path=word/header2.xml><?xml version="1.0" encoding="utf-8"?>
+<w:hdr xmlns:wpc="http://schemas.microsoft.com/office/word/2010/wordprocessingCanvas" xmlns:cx="http://schemas.microsoft.com/office/drawing/2014/chartex" xmlns:cx1="http://schemas.microsoft.com/office/drawing/2015/9/8/chartex" xmlns:cx2="http://schemas.microsoft.com/office/drawing/2015/10/21/chartex" xmlns:cx3="http://schemas.microsoft.com/office/drawing/2016/5/9/chartex" xmlns:cx4="http://schemas.microsoft.com/office/drawing/2016/5/10/chartex" xmlns:cx5="http://schemas.microsoft.com/office/drawing/2016/5/11/chartex" xmlns:cx6="http://schemas.microsoft.com/office/drawing/2016/5/12/chartex" xmlns:cx7="http://schemas.microsoft.com/office/drawing/2016/5/13/chartex" xmlns:cx8="http://schemas.microsoft.com/office/drawing/2016/5/14/chartex" xmlns:mc="http://schemas.openxmlformats.org/markup-compatibility/2006" xmlns:aink="http://schemas.microsoft.com/office/drawing/2016/ink" xmlns:am3d="http://schemas.microsoft.com/office/drawing/2017/model3d" xmlns:o="urn:schemas-microsoft-com:office:office" xmlns:oel="http://schemas.microsoft.com/office/2019/extlst" xmlns:r="http://schemas.openxmlformats.org/officeDocument/2006/relationships" xmlns:m="http://schemas.openxmlformats.org/officeDocument/2006/math" xmlns:v="urn:schemas-microsoft-com:vml" xmlns:wp14="http://schemas.microsoft.com/office/word/2010/wordprocessingDrawing" xmlns:wp="http://schemas.openxmlformats.org/drawingml/2006/wordprocessingDrawing" xmlns:w10="urn:schemas-microsoft-com:office:word" xmlns:w="http://schemas.openxmlformats.org/wordprocessingml/2006/main" xmlns:w14="http://schemas.microsoft.com/office/word/2010/wordml" xmlns:w15="http://schemas.microsoft.com/office/word/2012/wordml" xmlns:w16cex="http://schemas.microsoft.com/office/word/2018/wordml/cex" xmlns:w16cid="http://schemas.microsoft.com/office/word/2016/wordml/cid" xmlns:w16="http://schemas.microsoft.com/office/word/2018/wordml" xmlns:w16du="http://schemas.microsoft.com/office/word/2023/wordml/word16du" xmlns:w16sdtdh="http://schemas.microsoft.com/office/word/2020/wordml/sdtdatahash" xmlns:w16sdtfl="http://schemas.microsoft.com/office/word/2024/wordml/sdtformatlock" xmlns:w16se="http://schemas.microsoft.com/office/word/2015/wordml/symex" xmlns:wpg="http://schemas.microsoft.com/office/word/2010/wordprocessingGroup" xmlns:wpi="http://schemas.microsoft.com/office/word/2010/wordprocessingInk" xmlns:wne="http://schemas.microsoft.com/office/word/2006/wordml" xmlns:wps="http://schemas.microsoft.com/office/word/2010/wordprocessingShape" mc:Ignorable="w14 w15 w16se w16cid w16 w16cex w16sdtdh w16sdtfl w16du wp14">
+  <w:p>
+    <w:pPr>
+      <w:pStyle w:val="Header"/>
+    </w:pPr>
+  </w:p>
+</w:hdr>
+</file>
+
+<file path=word/header3.xml><?xml version="1.0" encoding="utf-8"?>
+<w:hdr xmlns:wpc="http://schemas.microsoft.com/office/word/2010/wordprocessingCanvas" xmlns:cx="http://schemas.microsoft.com/office/drawing/2014/chartex" xmlns:cx1="http://schemas.microsoft.com/office/drawing/2015/9/8/chartex" xmlns:cx2="http://schemas.microsoft.com/office/drawing/2015/10/21/chartex" xmlns:cx3="http://schemas.microsoft.com/office/drawing/2016/5/9/chartex" xmlns:cx4="http://schemas.microsoft.com/office/drawing/2016/5/10/chartex" xmlns:cx5="http://schemas.microsoft.com/office/drawing/2016/5/11/chartex" xmlns:cx6="http://schemas.microsoft.com/office/drawing/2016/5/12/chartex" xmlns:cx7="http://schemas.microsoft.com/office/drawing/2016/5/13/chartex" xmlns:cx8="http://schemas.microsoft.com/office/drawing/2016/5/14/chartex" xmlns:mc="http://schemas.openxmlformats.org/markup-compatibility/2006" xmlns:aink="http://schemas.microsoft.com/office/drawing/2016/ink" xmlns:am3d="http://schemas.microsoft.com/office/drawing/2017/model3d" xmlns:o="urn:schemas-microsoft-com:office:office" xmlns:oel="http://schemas.microsoft.com/office/2019/extlst" xmlns:r="http://schemas.openxmlformats.org/officeDocument/2006/relationships" xmlns:m="http://schemas.openxmlformats.org/officeDocument/2006/math" xmlns:v="urn:schemas-microsoft-com:vml" xmlns:wp14="http://schemas.microsoft.com/office/word/2010/wordprocessingDrawing" xmlns:wp="http://schemas.openxmlformats.org/drawingml/2006/wordprocessingDrawing" xmlns:w10="urn:schemas-microsoft-com:office:word" xmlns:w="http://schemas.openxmlformats.org/wordprocessingml/2006/main" xmlns:w14="http://schemas.microsoft.com/office/word/2010/wordml" xmlns:w15="http://schemas.microsoft.com/office/word/2012/wordml" xmlns:w16cex="http://schemas.microsoft.com/office/word/2018/wordml/cex" xmlns:w16cid="http://schemas.microsoft.com/office/word/2016/wordml/cid" xmlns:w16="http://schemas.microsoft.com/office/word/2018/wordml" xmlns:w16du="http://schemas.microsoft.com/office/word/2023/wordml/word16du" xmlns:w16sdtdh="http://schemas.microsoft.com/office/word/2020/wordml/sdtdatahash" xmlns:w16sdtfl="http://schemas.microsoft.com/office/word/2024/wordml/sdtformatlock" xmlns:w16se="http://schemas.microsoft.com/office/word/2015/wordml/symex" xmlns:wpg="http://schemas.microsoft.com/office/word/2010/wordprocessingGroup" xmlns:wpi="http://schemas.microsoft.com/office/word/2010/wordprocessingInk" xmlns:wne="http://schemas.microsoft.com/office/word/2006/wordml" xmlns:wps="http://schemas.microsoft.com/office/word/2010/wordprocessingShape" mc:Ignorable="w14 w15 w16se w16cid w16 w16cex w16sdtdh w16sdtfl w16du wp14">
+  <w:p>
+    <w:pPr>
+      <w:pStyle w:val="Header"/>
+    </w:pPr>
+  </w:p>
+</w:hdr>
+</file>
+
 <file path=word/numbering.xml><?xml version="1.0" encoding="utf-8"?>
-<w:numbering xmlns:wpc="http://schemas.microsoft.com/office/word/2010/wordprocessingCanvas" xmlns:cx="http://schemas.microsoft.com/office/drawing/2014/chartex" xmlns:cx1="http://schemas.microsoft.com/office/drawing/2015/9/8/chartex" xmlns:cx2="http://schemas.microsoft.com/office/drawing/2015/10/21/chartex" xmlns:cx3="http://schemas.microsoft.com/office/drawing/2016/5/9/chartex" xmlns:cx4="http://schemas.microsoft.com/office/drawing/2016/5/10/chartex" xmlns:cx5="http://schemas.microsoft.com/office/drawing/2016/5/11/chartex" xmlns:cx6="http://schemas.microsoft.com/office/drawing/2016/5/12/chartex" xmlns:cx7="http://schemas.microsoft.com/office/drawing/2016/5/13/chartex" xmlns:cx8="http://schemas.microsoft.com/office/drawing/2016/5/14/chartex" xmlns:mc="http://schemas.openxmlformats.org/markup-compatibility/2006" xmlns:aink="http://schemas.microsoft.com/office/drawing/2016/ink" xmlns:am3d="http://schemas.microsoft.com/office/drawing/2017/model3d" xmlns:o="urn:schemas-microsoft-com:office:office" xmlns:oel="http://schemas.microsoft.com/office/2019/extlst" xmlns:r="http://schemas.openxmlformats.org/officeDocument/2006/relationships" xmlns:m="http://schemas.openxmlformats.org/officeDocument/2006/math" xmlns:v="urn:schemas-microsoft-com:vml" xmlns:wp14="http://schemas.microsoft.com/office/word/2010/wordprocessingDrawing" xmlns:wp="http://schemas.openxmlformats.org/drawingml/2006/wordprocessingDrawing" xmlns:w10="urn:schemas-microsoft-com:office:word" xmlns:w="http://schemas.openxmlformats.org/wordprocessingml/2006/main" xmlns:w14="http://schemas.microsoft.com/office/word/2010/wordml" xmlns:w15="http://schemas.microsoft.com/office/word/2012/wordml" xmlns:w16cex="http://schemas.microsoft.com/office/word/2018/wordml/cex" xmlns:w16cid="http://schemas.microsoft.com/office/word/2016/wordml/cid" xmlns:w16="http://schemas.microsoft.com/office/word/2018/wordml" xmlns:w16sdtdh="http://schemas.microsoft.com/office/word/2020/wordml/sdtdatahash" xmlns:w16se="http://schemas.microsoft.com/office/word/2015/wordml/symex" xmlns:wpg="http://schemas.microsoft.com/office/word/2010/wordprocessingGroup" xmlns:wpi="http://schemas.microsoft.com/office/word/2010/wordprocessingInk" xmlns:wne="http://schemas.microsoft.com/office/word/2006/wordml" xmlns:wps="http://schemas.microsoft.com/office/word/2010/wordprocessingShape" mc:Ignorable="w14 w15 w16se w16cid w16 w16cex w16sdtdh wp14">
+<w:numbering xmlns:wpc="http://schemas.microsoft.com/office/word/2010/wordprocessingCanvas" xmlns:cx="http://schemas.microsoft.com/office/drawing/2014/chartex" xmlns:cx1="http://schemas.microsoft.com/office/drawing/2015/9/8/chartex" xmlns:cx2="http://schemas.microsoft.com/office/drawing/2015/10/21/chartex" xmlns:cx3="http://schemas.microsoft.com/office/drawing/2016/5/9/chartex" xmlns:cx4="http://schemas.microsoft.com/office/drawing/2016/5/10/chartex" xmlns:cx5="http://schemas.microsoft.com/office/drawing/2016/5/11/chartex" xmlns:cx6="http://schemas.microsoft.com/office/drawing/2016/5/12/chartex" xmlns:cx7="http://schemas.microsoft.com/office/drawing/2016/5/13/chartex" xmlns:cx8="http://schemas.microsoft.com/office/drawing/2016/5/14/chartex" xmlns:mc="http://schemas.openxmlformats.org/markup-compatibility/2006" xmlns:aink="http://schemas.microsoft.com/office/drawing/2016/ink" xmlns:am3d="http://schemas.microsoft.com/office/drawing/2017/model3d" xmlns:o="urn:schemas-microsoft-com:office:office" xmlns:oel="http://schemas.microsoft.com/office/2019/extlst" xmlns:r="http://schemas.openxmlformats.org/officeDocument/2006/relationships" xmlns:m="http://schemas.openxmlformats.org/officeDocument/2006/math" xmlns:v="urn:schemas-microsoft-com:vml" xmlns:wp14="http://schemas.microsoft.com/office/word/2010/wordprocessingDrawing" xmlns:wp="http://schemas.openxmlformats.org/drawingml/2006/wordprocessingDrawing" xmlns:w10="urn:schemas-microsoft-com:office:word" xmlns:w="http://schemas.openxmlformats.org/wordprocessingml/2006/main" xmlns:w14="http://schemas.microsoft.com/office/word/2010/wordml" xmlns:w15="http://schemas.microsoft.com/office/word/2012/wordml" xmlns:w16cex="http://schemas.microsoft.com/office/word/2018/wordml/cex" xmlns:w16cid="http://schemas.microsoft.com/office/word/2016/wordml/cid" xmlns:w16="http://schemas.microsoft.com/office/word/2018/wordml" xmlns:w16du="http://schemas.microsoft.com/office/word/2023/wordml/word16du" xmlns:w16sdtdh="http://schemas.microsoft.com/office/word/2020/wordml/sdtdatahash" xmlns:w16sdtfl="http://schemas.microsoft.com/office/word/2024/wordml/sdtformatlock" xmlns:w16se="http://schemas.microsoft.com/office/word/2015/wordml/symex" xmlns:wpg="http://schemas.microsoft.com/office/word/2010/wordprocessingGroup" xmlns:wpi="http://schemas.microsoft.com/office/word/2010/wordprocessingInk" xmlns:wne="http://schemas.microsoft.com/office/word/2006/wordml" xmlns:wps="http://schemas.microsoft.com/office/word/2010/wordprocessingShape" mc:Ignorable="w14 w15 w16se w16cid w16 w16cex w16sdtdh w16sdtfl w16du wp14">
   <w:abstractNum w:abstractNumId="0" w15:restartNumberingAfterBreak="0">
     <w:nsid w:val="748B4E76"/>
     <w:multiLevelType w:val="multilevel"/>
@@ -683,7 +957,7 @@
 </file>
 
 <file path=word/styles.xml><?xml version="1.0" encoding="utf-8"?>
-<w:styles xmlns:mc="http://schemas.openxmlformats.org/markup-compatibility/2006" xmlns:r="http://schemas.openxmlformats.org/officeDocument/2006/relationships" xmlns:w="http://schemas.openxmlformats.org/wordprocessingml/2006/main" xmlns:w14="http://schemas.microsoft.com/office/word/2010/wordml" xmlns:w15="http://schemas.microsoft.com/office/word/2012/wordml" xmlns:w16cex="http://schemas.microsoft.com/office/word/2018/wordml/cex" xmlns:w16cid="http://schemas.microsoft.com/office/word/2016/wordml/cid" xmlns:w16="http://schemas.microsoft.com/office/word/2018/wordml" xmlns:w16sdtdh="http://schemas.microsoft.com/office/word/2020/wordml/sdtdatahash" xmlns:w16se="http://schemas.microsoft.com/office/word/2015/wordml/symex" mc:Ignorable="w14 w15 w16se w16cid w16 w16cex w16sdtdh">
+<w:styles xmlns:mc="http://schemas.openxmlformats.org/markup-compatibility/2006" xmlns:r="http://schemas.openxmlformats.org/officeDocument/2006/relationships" xmlns:w="http://schemas.openxmlformats.org/wordprocessingml/2006/main" xmlns:w14="http://schemas.microsoft.com/office/word/2010/wordml" xmlns:w15="http://schemas.microsoft.com/office/word/2012/wordml" xmlns:w16cex="http://schemas.microsoft.com/office/word/2018/wordml/cex" xmlns:w16cid="http://schemas.microsoft.com/office/word/2016/wordml/cid" xmlns:w16="http://schemas.microsoft.com/office/word/2018/wordml" xmlns:w16du="http://schemas.microsoft.com/office/word/2023/wordml/word16du" xmlns:w16sdtdh="http://schemas.microsoft.com/office/word/2020/wordml/sdtdatahash" xmlns:w16sdtfl="http://schemas.microsoft.com/office/word/2024/wordml/sdtformatlock" xmlns:w16se="http://schemas.microsoft.com/office/word/2015/wordml/symex" mc:Ignorable="w14 w15 w16se w16cid w16 w16cex w16sdtdh w16sdtfl w16du">
   <w:docDefaults>
     <w:rPrDefault>
       <w:rPr>
